--- a/lab/lab_5/jałocha_wiszniewski_zborowski.docx
+++ b/lab/lab_5/jałocha_wiszniewski_zborowski.docx
@@ -19,16 +19,8 @@
           <w:sz w:val="32"/>
           <w:szCs w:val="32"/>
         </w:rPr>
-        <w:t>Optymalizacja funkcji wielu zmiennych metodami gradientowymi</w:t>
-      </w:r>
-    </w:p>
-    <w:p>
-      <w:pPr>
-        <w:rPr>
-          <w:sz w:val="36"/>
-          <w:szCs w:val="36"/>
-        </w:rPr>
-      </w:pPr>
+        <w:t>Optymalizacja metodami niedeterministycznymi</w:t>
+      </w:r>
     </w:p>
     <w:p>
       <w:r>
@@ -58,11 +50,25 @@
     </w:p>
     <w:p/>
     <w:p>
-      <w:r>
-        <w:t xml:space="preserve">Implementacja metody </w:t>
-      </w:r>
-      <w:r>
-        <w:t>najszybszego spadku</w:t>
+      <w:pPr>
+        <w:rPr>
+          <w:b/>
+          <w:bCs/>
+        </w:rPr>
+      </w:pPr>
+      <w:r>
+        <w:rPr>
+          <w:b/>
+          <w:bCs/>
+        </w:rPr>
+        <w:t>Implementacja</w:t>
+      </w:r>
+      <w:r>
+        <w:rPr>
+          <w:b/>
+          <w:bCs/>
+        </w:rPr>
+        <w:t xml:space="preserve"> algorytmy ewolucyjnego</w:t>
       </w:r>
     </w:p>
     <w:p>
@@ -71,10 +77,10 @@
           <w:noProof/>
         </w:rPr>
         <w:drawing>
-          <wp:inline distT="0" distB="0" distL="0" distR="0" wp14:anchorId="28FD1264" wp14:editId="4086EDF3">
-            <wp:extent cx="5760720" cy="4286250"/>
+          <wp:inline distT="0" distB="0" distL="0" distR="0" wp14:anchorId="2C016EB7" wp14:editId="2EC5FBD5">
+            <wp:extent cx="5760720" cy="3665220"/>
             <wp:effectExtent l="0" t="0" r="0" b="0"/>
-            <wp:docPr id="7" name="Obraz 7" descr="Obraz zawierający tekst&#10;&#10;Opis wygenerowany automatycznie"/>
+            <wp:docPr id="4" name="Obraz 4" descr="Obraz zawierający tekst&#10;&#10;Opis wygenerowany automatycznie"/>
             <wp:cNvGraphicFramePr>
               <a:graphicFrameLocks xmlns:a="http://schemas.openxmlformats.org/drawingml/2006/main" noChangeAspect="1"/>
             </wp:cNvGraphicFramePr>
@@ -82,7 +88,7 @@
               <a:graphicData uri="http://schemas.openxmlformats.org/drawingml/2006/picture">
                 <pic:pic xmlns:pic="http://schemas.openxmlformats.org/drawingml/2006/picture">
                   <pic:nvPicPr>
-                    <pic:cNvPr id="7" name="Obraz 7" descr="Obraz zawierający tekst&#10;&#10;Opis wygenerowany automatycznie"/>
+                    <pic:cNvPr id="4" name="Obraz 4" descr="Obraz zawierający tekst&#10;&#10;Opis wygenerowany automatycznie"/>
                     <pic:cNvPicPr/>
                   </pic:nvPicPr>
                   <pic:blipFill>
@@ -100,7 +106,7 @@
                   <pic:spPr>
                     <a:xfrm>
                       <a:off x="0" y="0"/>
-                      <a:ext cx="5760720" cy="4286250"/>
+                      <a:ext cx="5760720" cy="3665220"/>
                     </a:xfrm>
                     <a:prstGeom prst="rect">
                       <a:avLst/>
@@ -115,23 +121,15 @@
     </w:p>
     <w:p>
       <w:r>
-        <w:t xml:space="preserve">Implementacja metody </w:t>
-      </w:r>
-      <w:r>
-        <w:t>gradientów sprzężonych</w:t>
-      </w:r>
-    </w:p>
-    <w:p>
-      <w:r>
         <w:rPr>
           <w:noProof/>
         </w:rPr>
         <w:lastRenderedPageBreak/>
         <w:drawing>
-          <wp:inline distT="0" distB="0" distL="0" distR="0" wp14:anchorId="29B01FC8" wp14:editId="08134F05">
-            <wp:extent cx="5760720" cy="4606290"/>
-            <wp:effectExtent l="0" t="0" r="0" b="3810"/>
-            <wp:docPr id="8" name="Obraz 8" descr="Obraz zawierający tekst&#10;&#10;Opis wygenerowany automatycznie"/>
+          <wp:inline distT="0" distB="0" distL="0" distR="0" wp14:anchorId="61CB2F6D" wp14:editId="2D0ED054">
+            <wp:extent cx="5760720" cy="5668010"/>
+            <wp:effectExtent l="0" t="0" r="0" b="8890"/>
+            <wp:docPr id="5" name="Obraz 5" descr="Obraz zawierający tekst&#10;&#10;Opis wygenerowany automatycznie"/>
             <wp:cNvGraphicFramePr>
               <a:graphicFrameLocks xmlns:a="http://schemas.openxmlformats.org/drawingml/2006/main" noChangeAspect="1"/>
             </wp:cNvGraphicFramePr>
@@ -139,7 +137,7 @@
               <a:graphicData uri="http://schemas.openxmlformats.org/drawingml/2006/picture">
                 <pic:pic xmlns:pic="http://schemas.openxmlformats.org/drawingml/2006/picture">
                   <pic:nvPicPr>
-                    <pic:cNvPr id="8" name="Obraz 8" descr="Obraz zawierający tekst&#10;&#10;Opis wygenerowany automatycznie"/>
+                    <pic:cNvPr id="5" name="Obraz 5" descr="Obraz zawierający tekst&#10;&#10;Opis wygenerowany automatycznie"/>
                     <pic:cNvPicPr/>
                   </pic:nvPicPr>
                   <pic:blipFill>
@@ -157,7 +155,7 @@
                   <pic:spPr>
                     <a:xfrm>
                       <a:off x="0" y="0"/>
-                      <a:ext cx="5760720" cy="4606290"/>
+                      <a:ext cx="5760720" cy="5668010"/>
                     </a:xfrm>
                     <a:prstGeom prst="rect">
                       <a:avLst/>
@@ -172,26 +170,14 @@
     </w:p>
     <w:p>
       <w:r>
-        <w:t>Implementacja metody</w:t>
-      </w:r>
-      <w:r>
-        <w:t xml:space="preserve"> </w:t>
-      </w:r>
-      <w:r>
-        <w:t>Newtona</w:t>
-      </w:r>
-    </w:p>
-    <w:p>
-      <w:r>
         <w:rPr>
           <w:noProof/>
         </w:rPr>
-        <w:lastRenderedPageBreak/>
         <w:drawing>
-          <wp:inline distT="0" distB="0" distL="0" distR="0" wp14:anchorId="3D34D53A" wp14:editId="71380F8B">
-            <wp:extent cx="5760720" cy="4625340"/>
-            <wp:effectExtent l="0" t="0" r="0" b="3810"/>
-            <wp:docPr id="9" name="Obraz 9" descr="Obraz zawierający tekst&#10;&#10;Opis wygenerowany automatycznie"/>
+          <wp:inline distT="0" distB="0" distL="0" distR="0" wp14:anchorId="4E92D30B" wp14:editId="6DCE6C50">
+            <wp:extent cx="4820323" cy="2962688"/>
+            <wp:effectExtent l="0" t="0" r="0" b="9525"/>
+            <wp:docPr id="10" name="Obraz 10" descr="Obraz zawierający tekst&#10;&#10;Opis wygenerowany automatycznie"/>
             <wp:cNvGraphicFramePr>
               <a:graphicFrameLocks xmlns:a="http://schemas.openxmlformats.org/drawingml/2006/main" noChangeAspect="1"/>
             </wp:cNvGraphicFramePr>
@@ -199,7 +185,7 @@
               <a:graphicData uri="http://schemas.openxmlformats.org/drawingml/2006/picture">
                 <pic:pic xmlns:pic="http://schemas.openxmlformats.org/drawingml/2006/picture">
                   <pic:nvPicPr>
-                    <pic:cNvPr id="9" name="Obraz 9" descr="Obraz zawierający tekst&#10;&#10;Opis wygenerowany automatycznie"/>
+                    <pic:cNvPr id="10" name="Obraz 10" descr="Obraz zawierający tekst&#10;&#10;Opis wygenerowany automatycznie"/>
                     <pic:cNvPicPr/>
                   </pic:nvPicPr>
                   <pic:blipFill>
@@ -217,7 +203,7 @@
                   <pic:spPr>
                     <a:xfrm>
                       <a:off x="0" y="0"/>
-                      <a:ext cx="5760720" cy="4625340"/>
+                      <a:ext cx="4820323" cy="2962688"/>
                     </a:xfrm>
                     <a:prstGeom prst="rect">
                       <a:avLst/>
@@ -231,12 +217,179 @@
       </w:r>
     </w:p>
     <w:p>
-      <w:r>
-        <w:t>Implementacja metody</w:t>
-      </w:r>
-      <w:r>
-        <w:t xml:space="preserve"> złotego podziału</w:t>
-      </w:r>
+      <w:pPr>
+        <w:numPr>
+          <w:ilvl w:val="0"/>
+          <w:numId w:val="1"/>
+        </w:numPr>
+        <w:pBdr>
+          <w:top w:val="nil"/>
+          <w:left w:val="nil"/>
+          <w:bottom w:val="nil"/>
+          <w:right w:val="nil"/>
+          <w:between w:val="nil"/>
+        </w:pBdr>
+        <w:rPr>
+          <w:b/>
+          <w:bCs/>
+        </w:rPr>
+      </w:pPr>
+      <w:r>
+        <w:rPr>
+          <w:b/>
+          <w:bCs/>
+          <w:color w:val="000000"/>
+        </w:rPr>
+        <w:lastRenderedPageBreak/>
+        <w:t>Testowa funkcja celu</w:t>
+      </w:r>
+    </w:p>
+    <w:p>
+      <w:pPr>
+        <w:rPr>
+          <w:b/>
+          <w:bCs/>
+        </w:rPr>
+      </w:pPr>
+      <w:r>
+        <w:rPr>
+          <w:b/>
+          <w:bCs/>
+        </w:rPr>
+        <w:t>Kod:</w:t>
+      </w:r>
+    </w:p>
+    <w:p>
+      <w:r>
+        <w:t xml:space="preserve">- </w:t>
+      </w:r>
+      <w:proofErr w:type="spellStart"/>
+      <w:r>
+        <w:t>m</w:t>
+      </w:r>
+      <w:r>
+        <w:t>ain</w:t>
+      </w:r>
+      <w:proofErr w:type="spellEnd"/>
+    </w:p>
+    <w:p/>
+    <w:p>
+      <w:r>
+        <w:t xml:space="preserve">- </w:t>
+      </w:r>
+      <w:proofErr w:type="spellStart"/>
+      <w:r>
+        <w:t>fit_fun</w:t>
+      </w:r>
+      <w:proofErr w:type="spellEnd"/>
+    </w:p>
+    <w:p/>
+    <w:p>
+      <w:r>
+        <w:t xml:space="preserve">- </w:t>
+      </w:r>
+      <w:proofErr w:type="spellStart"/>
+      <w:r>
+        <w:t>diff</w:t>
+      </w:r>
+      <w:proofErr w:type="spellEnd"/>
+      <w:r>
+        <w:t xml:space="preserve"> – nie był implementowany w tej części</w:t>
+      </w:r>
+    </w:p>
+    <w:p>
+      <w:pPr>
+        <w:rPr>
+          <w:b/>
+          <w:bCs/>
+        </w:rPr>
+      </w:pPr>
+    </w:p>
+    <w:p>
+      <w:pPr>
+        <w:rPr>
+          <w:b/>
+          <w:bCs/>
+        </w:rPr>
+      </w:pPr>
+      <w:r>
+        <w:rPr>
+          <w:b/>
+          <w:bCs/>
+        </w:rPr>
+        <w:t>Dyskusja wyników:</w:t>
+      </w:r>
+    </w:p>
+    <w:p/>
+    <w:p>
+      <w:pPr>
+        <w:rPr>
+          <w:b/>
+          <w:bCs/>
+        </w:rPr>
+      </w:pPr>
+      <w:r>
+        <w:rPr>
+          <w:b/>
+          <w:bCs/>
+        </w:rPr>
+        <w:t>Wnioski:</w:t>
+      </w:r>
+    </w:p>
+    <w:p/>
+    <w:p/>
+    <w:p>
+      <w:pPr>
+        <w:numPr>
+          <w:ilvl w:val="0"/>
+          <w:numId w:val="1"/>
+        </w:numPr>
+        <w:pBdr>
+          <w:top w:val="nil"/>
+          <w:left w:val="nil"/>
+          <w:bottom w:val="nil"/>
+          <w:right w:val="nil"/>
+          <w:between w:val="nil"/>
+        </w:pBdr>
+        <w:rPr>
+          <w:b/>
+          <w:bCs/>
+        </w:rPr>
+      </w:pPr>
+      <w:r>
+        <w:rPr>
+          <w:b/>
+          <w:bCs/>
+          <w:color w:val="000000"/>
+        </w:rPr>
+        <w:t>Problem rzeczywisty</w:t>
+      </w:r>
+    </w:p>
+    <w:p/>
+    <w:p>
+      <w:pPr>
+        <w:rPr>
+          <w:b/>
+          <w:bCs/>
+        </w:rPr>
+      </w:pPr>
+      <w:r>
+        <w:rPr>
+          <w:b/>
+          <w:bCs/>
+        </w:rPr>
+        <w:t>Kod:</w:t>
+      </w:r>
+    </w:p>
+    <w:p>
+      <w:r>
+        <w:t xml:space="preserve">- </w:t>
+      </w:r>
+      <w:proofErr w:type="spellStart"/>
+      <w:r>
+        <w:t>main</w:t>
+      </w:r>
+      <w:proofErr w:type="spellEnd"/>
     </w:p>
     <w:p>
       <w:r>
@@ -245,10 +398,10 @@
         </w:rPr>
         <w:lastRenderedPageBreak/>
         <w:drawing>
-          <wp:inline distT="0" distB="0" distL="0" distR="0" wp14:anchorId="21254CB1" wp14:editId="3B255E62">
-            <wp:extent cx="5760720" cy="5233670"/>
-            <wp:effectExtent l="0" t="0" r="0" b="5080"/>
-            <wp:docPr id="17" name="Obraz 17" descr="Obraz zawierający tekst&#10;&#10;Opis wygenerowany automatycznie"/>
+          <wp:inline distT="0" distB="0" distL="0" distR="0" wp14:anchorId="3D3B101C" wp14:editId="488DE641">
+            <wp:extent cx="5760720" cy="4646295"/>
+            <wp:effectExtent l="0" t="0" r="0" b="1905"/>
+            <wp:docPr id="11" name="Obraz 11" descr="Obraz zawierający tekst&#10;&#10;Opis wygenerowany automatycznie"/>
             <wp:cNvGraphicFramePr>
               <a:graphicFrameLocks xmlns:a="http://schemas.openxmlformats.org/drawingml/2006/main" noChangeAspect="1"/>
             </wp:cNvGraphicFramePr>
@@ -256,7 +409,7 @@
               <a:graphicData uri="http://schemas.openxmlformats.org/drawingml/2006/picture">
                 <pic:pic xmlns:pic="http://schemas.openxmlformats.org/drawingml/2006/picture">
                   <pic:nvPicPr>
-                    <pic:cNvPr id="17" name="Obraz 17" descr="Obraz zawierający tekst&#10;&#10;Opis wygenerowany automatycznie"/>
+                    <pic:cNvPr id="11" name="Obraz 11" descr="Obraz zawierający tekst&#10;&#10;Opis wygenerowany automatycznie"/>
                     <pic:cNvPicPr/>
                   </pic:nvPicPr>
                   <pic:blipFill>
@@ -274,7 +427,7 @@
                   <pic:spPr>
                     <a:xfrm>
                       <a:off x="0" y="0"/>
-                      <a:ext cx="5760720" cy="5233670"/>
+                      <a:ext cx="5760720" cy="4646295"/>
                     </a:xfrm>
                     <a:prstGeom prst="rect">
                       <a:avLst/>
@@ -288,196 +441,26 @@
       </w:r>
     </w:p>
     <w:p>
-      <w:pPr>
-        <w:numPr>
-          <w:ilvl w:val="0"/>
-          <w:numId w:val="1"/>
-        </w:numPr>
-        <w:pBdr>
-          <w:top w:val="nil"/>
-          <w:left w:val="nil"/>
-          <w:bottom w:val="nil"/>
-          <w:right w:val="nil"/>
-          <w:between w:val="nil"/>
-        </w:pBdr>
-        <w:rPr>
-          <w:b/>
-          <w:bCs/>
-        </w:rPr>
-      </w:pPr>
-      <w:r>
-        <w:rPr>
-          <w:b/>
-          <w:bCs/>
-          <w:color w:val="000000"/>
-        </w:rPr>
-        <w:t>Testowa funkcja celu</w:t>
-      </w:r>
-    </w:p>
-    <w:p>
-      <w:pPr>
-        <w:rPr>
-          <w:b/>
-          <w:bCs/>
-        </w:rPr>
-      </w:pPr>
-      <w:r>
-        <w:rPr>
-          <w:b/>
-          <w:bCs/>
-        </w:rPr>
-        <w:t>Kod:</w:t>
-      </w:r>
-    </w:p>
-    <w:p>
       <w:r>
         <w:t xml:space="preserve">- </w:t>
       </w:r>
       <w:proofErr w:type="spellStart"/>
       <w:r>
-        <w:t>m</w:t>
-      </w:r>
-      <w:r>
-        <w:t>ain</w:t>
+        <w:t>fit_fun</w:t>
       </w:r>
       <w:proofErr w:type="spellEnd"/>
     </w:p>
-    <w:p/>
-    <w:p>
-      <w:r>
-        <w:t xml:space="preserve">- </w:t>
-      </w:r>
-      <w:proofErr w:type="spellStart"/>
-      <w:r>
-        <w:t>fit_fun</w:t>
-      </w:r>
-      <w:proofErr w:type="spellEnd"/>
-    </w:p>
-    <w:p/>
-    <w:p>
-      <w:r>
-        <w:t xml:space="preserve">- </w:t>
-      </w:r>
-      <w:r>
-        <w:t>grad</w:t>
-      </w:r>
-    </w:p>
-    <w:p/>
-    <w:p>
-      <w:r>
-        <w:t xml:space="preserve">- </w:t>
-      </w:r>
-      <w:proofErr w:type="spellStart"/>
-      <w:r>
-        <w:t>hess</w:t>
-      </w:r>
-      <w:proofErr w:type="spellEnd"/>
-    </w:p>
-    <w:p>
-      <w:pPr>
-        <w:rPr>
-          <w:b/>
-          <w:bCs/>
-        </w:rPr>
-      </w:pPr>
-    </w:p>
-    <w:p>
-      <w:pPr>
-        <w:rPr>
-          <w:b/>
-          <w:bCs/>
-        </w:rPr>
-      </w:pPr>
-      <w:r>
-        <w:rPr>
-          <w:b/>
-          <w:bCs/>
-        </w:rPr>
-        <w:t>Dyskusja wyników:</w:t>
-      </w:r>
-    </w:p>
-    <w:p/>
-    <w:p>
-      <w:pPr>
-        <w:rPr>
-          <w:b/>
-          <w:bCs/>
-        </w:rPr>
-      </w:pPr>
-      <w:r>
-        <w:rPr>
-          <w:b/>
-          <w:bCs/>
+    <w:p>
+      <w:r>
+        <w:rPr>
+          <w:noProof/>
         </w:rPr>
         <w:lastRenderedPageBreak/>
-        <w:t>Wnioski:</w:t>
-      </w:r>
-    </w:p>
-    <w:p/>
-    <w:p/>
-    <w:p>
-      <w:pPr>
-        <w:numPr>
-          <w:ilvl w:val="0"/>
-          <w:numId w:val="1"/>
-        </w:numPr>
-        <w:pBdr>
-          <w:top w:val="nil"/>
-          <w:left w:val="nil"/>
-          <w:bottom w:val="nil"/>
-          <w:right w:val="nil"/>
-          <w:between w:val="nil"/>
-        </w:pBdr>
-        <w:rPr>
-          <w:b/>
-          <w:bCs/>
-        </w:rPr>
-      </w:pPr>
-      <w:r>
-        <w:rPr>
-          <w:b/>
-          <w:bCs/>
-          <w:color w:val="000000"/>
-        </w:rPr>
-        <w:t>Problem rzeczywisty</w:t>
-      </w:r>
-    </w:p>
-    <w:p/>
-    <w:p>
-      <w:pPr>
-        <w:rPr>
-          <w:b/>
-          <w:bCs/>
-        </w:rPr>
-      </w:pPr>
-      <w:r>
-        <w:rPr>
-          <w:b/>
-          <w:bCs/>
-        </w:rPr>
-        <w:t>Kod:</w:t>
-      </w:r>
-    </w:p>
-    <w:p>
-      <w:r>
-        <w:t xml:space="preserve">- </w:t>
-      </w:r>
-      <w:proofErr w:type="spellStart"/>
-      <w:r>
-        <w:t>main</w:t>
-      </w:r>
-      <w:proofErr w:type="spellEnd"/>
-    </w:p>
-    <w:p>
-      <w:r>
-        <w:rPr>
-          <w:noProof/>
-        </w:rPr>
         <w:drawing>
-          <wp:inline distT="0" distB="0" distL="0" distR="0" wp14:anchorId="3BE1F496" wp14:editId="6202F6CF">
-            <wp:extent cx="3791479" cy="2572109"/>
+          <wp:inline distT="0" distB="0" distL="0" distR="0" wp14:anchorId="1ACBB311" wp14:editId="5DEAD4F4">
+            <wp:extent cx="5449060" cy="4667901"/>
             <wp:effectExtent l="0" t="0" r="0" b="0"/>
-            <wp:docPr id="1" name="Obraz 1" descr="Obraz zawierający tekst&#10;&#10;Opis wygenerowany automatycznie"/>
+            <wp:docPr id="12" name="Obraz 12" descr="Obraz zawierający tekst&#10;&#10;Opis wygenerowany automatycznie"/>
             <wp:cNvGraphicFramePr>
               <a:graphicFrameLocks xmlns:a="http://schemas.openxmlformats.org/drawingml/2006/main" noChangeAspect="1"/>
             </wp:cNvGraphicFramePr>
@@ -485,7 +468,7 @@
               <a:graphicData uri="http://schemas.openxmlformats.org/drawingml/2006/picture">
                 <pic:pic xmlns:pic="http://schemas.openxmlformats.org/drawingml/2006/picture">
                   <pic:nvPicPr>
-                    <pic:cNvPr id="1" name="Obraz 1" descr="Obraz zawierający tekst&#10;&#10;Opis wygenerowany automatycznie"/>
+                    <pic:cNvPr id="12" name="Obraz 12" descr="Obraz zawierający tekst&#10;&#10;Opis wygenerowany automatycznie"/>
                     <pic:cNvPicPr/>
                   </pic:nvPicPr>
                   <pic:blipFill>
@@ -503,7 +486,7 @@
                   <pic:spPr>
                     <a:xfrm>
                       <a:off x="0" y="0"/>
-                      <a:ext cx="3791479" cy="2572109"/>
+                      <a:ext cx="5449060" cy="4667901"/>
                     </a:xfrm>
                     <a:prstGeom prst="rect">
                       <a:avLst/>
@@ -522,7 +505,7 @@
       </w:r>
       <w:proofErr w:type="spellStart"/>
       <w:r>
-        <w:t>fit_fun</w:t>
+        <w:t>diff</w:t>
       </w:r>
       <w:proofErr w:type="spellEnd"/>
     </w:p>
@@ -531,12 +514,11 @@
         <w:rPr>
           <w:noProof/>
         </w:rPr>
-        <w:lastRenderedPageBreak/>
         <w:drawing>
-          <wp:inline distT="0" distB="0" distL="0" distR="0" wp14:anchorId="1D6FA37A" wp14:editId="2E69A426">
-            <wp:extent cx="4839375" cy="6096851"/>
-            <wp:effectExtent l="0" t="0" r="0" b="0"/>
-            <wp:docPr id="2" name="Obraz 2" descr="Obraz zawierający tekst&#10;&#10;Opis wygenerowany automatycznie"/>
+          <wp:inline distT="0" distB="0" distL="0" distR="0" wp14:anchorId="40088575" wp14:editId="4EEF60F6">
+            <wp:extent cx="5760720" cy="1404620"/>
+            <wp:effectExtent l="0" t="0" r="0" b="5080"/>
+            <wp:docPr id="13" name="Obraz 13" descr="Obraz zawierający tekst&#10;&#10;Opis wygenerowany automatycznie"/>
             <wp:cNvGraphicFramePr>
               <a:graphicFrameLocks xmlns:a="http://schemas.openxmlformats.org/drawingml/2006/main" noChangeAspect="1"/>
             </wp:cNvGraphicFramePr>
@@ -544,7 +526,7 @@
               <a:graphicData uri="http://schemas.openxmlformats.org/drawingml/2006/picture">
                 <pic:pic xmlns:pic="http://schemas.openxmlformats.org/drawingml/2006/picture">
                   <pic:nvPicPr>
-                    <pic:cNvPr id="2" name="Obraz 2" descr="Obraz zawierający tekst&#10;&#10;Opis wygenerowany automatycznie"/>
+                    <pic:cNvPr id="13" name="Obraz 13" descr="Obraz zawierający tekst&#10;&#10;Opis wygenerowany automatycznie"/>
                     <pic:cNvPicPr/>
                   </pic:nvPicPr>
                   <pic:blipFill>
@@ -562,7 +544,7 @@
                   <pic:spPr>
                     <a:xfrm>
                       <a:off x="0" y="0"/>
-                      <a:ext cx="4839375" cy="6096851"/>
+                      <a:ext cx="5760720" cy="1404620"/>
                     </a:xfrm>
                     <a:prstGeom prst="rect">
                       <a:avLst/>
@@ -576,242 +558,140 @@
       </w:r>
     </w:p>
     <w:p>
-      <w:r>
-        <w:t xml:space="preserve">- </w:t>
-      </w:r>
-      <w:r>
-        <w:t>grad</w:t>
-      </w:r>
-    </w:p>
-    <w:p>
-      <w:r>
-        <w:rPr>
-          <w:noProof/>
-        </w:rPr>
+      <w:pPr>
+        <w:rPr>
+          <w:b/>
+          <w:bCs/>
+        </w:rPr>
+      </w:pPr>
+    </w:p>
+    <w:p>
+      <w:pPr>
+        <w:rPr>
+          <w:b/>
+          <w:bCs/>
+        </w:rPr>
+      </w:pPr>
+      <w:r>
+        <w:rPr>
+          <w:b/>
+          <w:bCs/>
+        </w:rPr>
+        <w:t>Dyskusja wyników</w:t>
+      </w:r>
+      <w:r>
+        <w:rPr>
+          <w:b/>
+          <w:bCs/>
+        </w:rPr>
+        <w:t>:</w:t>
+      </w:r>
+    </w:p>
+    <w:p>
+      <w:r>
+        <w:t xml:space="preserve">Algorytm ewolucyjny bardzo dobrze poradził sobie z odnalezieniem współczynników b1, b2 co można </w:t>
+      </w:r>
+      <w:r>
+        <w:t>zaobserwować</w:t>
+      </w:r>
+      <w:r>
+        <w:t xml:space="preserve"> na wykresach przedstawiających położenia ciężarków, wykresy bazujące na danych z doświadczenia oraz symulacji są praktycznie identyczne.</w:t>
+      </w:r>
+    </w:p>
+    <w:p/>
+    <w:p>
+      <w:pPr>
+        <w:rPr>
+          <w:b/>
+          <w:bCs/>
+        </w:rPr>
+      </w:pPr>
+      <w:r>
+        <w:rPr>
+          <w:b/>
+          <w:bCs/>
+        </w:rPr>
+        <w:t>Wnioski</w:t>
+      </w:r>
+      <w:r>
+        <w:rPr>
+          <w:b/>
+          <w:bCs/>
+        </w:rPr>
+        <w:t>:</w:t>
+      </w:r>
+    </w:p>
+    <w:p>
+      <w:pPr>
+        <w:rPr>
+          <w:b/>
+          <w:bCs/>
+        </w:rPr>
+      </w:pPr>
+      <w:r>
+        <w:t>Dzięki zastosowaniu podejścia niedeterministycznego</w:t>
+      </w:r>
+      <w:r>
+        <w:t xml:space="preserve"> mamy większe szanse na </w:t>
+      </w:r>
+      <w:r>
+        <w:t>znalezienie najoptymalniejszego rozwiązania</w:t>
+      </w:r>
+      <w:r>
+        <w:t>.</w:t>
+      </w:r>
+      <w:r>
+        <w:t xml:space="preserve"> </w:t>
+      </w:r>
+      <w:r>
+        <w:t>Poprzez</w:t>
+      </w:r>
+      <w:r>
+        <w:t xml:space="preserve"> </w:t>
+      </w:r>
+      <w:r>
+        <w:t>zastosowani</w:t>
+      </w:r>
+      <w:r>
+        <w:t>e</w:t>
+      </w:r>
+      <w:r>
+        <w:t xml:space="preserve"> mutacji oraz krzyżowania w algorytmie </w:t>
+      </w:r>
+      <w:r>
         <w:lastRenderedPageBreak/>
-        <w:drawing>
-          <wp:inline distT="0" distB="0" distL="0" distR="0" wp14:anchorId="26C57C4B" wp14:editId="2E2E6C23">
-            <wp:extent cx="4058216" cy="4629796"/>
-            <wp:effectExtent l="0" t="0" r="0" b="0"/>
-            <wp:docPr id="3" name="Obraz 3" descr="Obraz zawierający tekst&#10;&#10;Opis wygenerowany automatycznie"/>
-            <wp:cNvGraphicFramePr>
-              <a:graphicFrameLocks xmlns:a="http://schemas.openxmlformats.org/drawingml/2006/main" noChangeAspect="1"/>
-            </wp:cNvGraphicFramePr>
-            <a:graphic xmlns:a="http://schemas.openxmlformats.org/drawingml/2006/main">
-              <a:graphicData uri="http://schemas.openxmlformats.org/drawingml/2006/picture">
-                <pic:pic xmlns:pic="http://schemas.openxmlformats.org/drawingml/2006/picture">
-                  <pic:nvPicPr>
-                    <pic:cNvPr id="3" name="Obraz 3" descr="Obraz zawierający tekst&#10;&#10;Opis wygenerowany automatycznie"/>
-                    <pic:cNvPicPr/>
-                  </pic:nvPicPr>
-                  <pic:blipFill>
-                    <a:blip r:embed="rId12">
-                      <a:extLst>
-                        <a:ext uri="{28A0092B-C50C-407E-A947-70E740481C1C}">
-                          <a14:useLocalDpi xmlns:a14="http://schemas.microsoft.com/office/drawing/2010/main" val="0"/>
-                        </a:ext>
-                      </a:extLst>
-                    </a:blip>
-                    <a:stretch>
-                      <a:fillRect/>
-                    </a:stretch>
-                  </pic:blipFill>
-                  <pic:spPr>
-                    <a:xfrm>
-                      <a:off x="0" y="0"/>
-                      <a:ext cx="4058216" cy="4629796"/>
-                    </a:xfrm>
-                    <a:prstGeom prst="rect">
-                      <a:avLst/>
-                    </a:prstGeom>
-                  </pic:spPr>
-                </pic:pic>
-              </a:graphicData>
-            </a:graphic>
-          </wp:inline>
-        </w:drawing>
-      </w:r>
-    </w:p>
-    <w:p>
-      <w:r>
-        <w:t xml:space="preserve">- </w:t>
-      </w:r>
-      <w:proofErr w:type="spellStart"/>
-      <w:r>
-        <w:t>hess</w:t>
-      </w:r>
-      <w:proofErr w:type="spellEnd"/>
-      <w:r>
-        <w:t xml:space="preserve"> – w tej części nie był </w:t>
-      </w:r>
-      <w:r>
-        <w:t>implementowany</w:t>
-      </w:r>
-    </w:p>
-    <w:p/>
-    <w:p>
-      <w:pPr>
-        <w:rPr>
-          <w:b/>
-          <w:bCs/>
-        </w:rPr>
-      </w:pPr>
-      <w:r>
-        <w:rPr>
-          <w:b/>
-          <w:bCs/>
-        </w:rPr>
-        <w:t>Dyskusja wyników</w:t>
-      </w:r>
-      <w:r>
-        <w:rPr>
-          <w:b/>
-          <w:bCs/>
-        </w:rPr>
-        <w:t>:</w:t>
-      </w:r>
-    </w:p>
-    <w:p>
-      <w:r>
-        <w:rPr>
-          <w:noProof/>
-        </w:rPr>
-        <w:lastRenderedPageBreak/>
-        <w:drawing>
-          <wp:inline distT="0" distB="0" distL="0" distR="0" wp14:anchorId="01E6B058" wp14:editId="60A9AAC2">
-            <wp:extent cx="5760720" cy="5408930"/>
-            <wp:effectExtent l="0" t="0" r="0" b="1270"/>
-            <wp:docPr id="6" name="Obraz 6" descr="Obraz zawierający tekst&#10;&#10;Opis wygenerowany automatycznie"/>
-            <wp:cNvGraphicFramePr>
-              <a:graphicFrameLocks xmlns:a="http://schemas.openxmlformats.org/drawingml/2006/main" noChangeAspect="1"/>
-            </wp:cNvGraphicFramePr>
-            <a:graphic xmlns:a="http://schemas.openxmlformats.org/drawingml/2006/main">
-              <a:graphicData uri="http://schemas.openxmlformats.org/drawingml/2006/picture">
-                <pic:pic xmlns:pic="http://schemas.openxmlformats.org/drawingml/2006/picture">
-                  <pic:nvPicPr>
-                    <pic:cNvPr id="6" name="Obraz 6" descr="Obraz zawierający tekst&#10;&#10;Opis wygenerowany automatycznie"/>
-                    <pic:cNvPicPr/>
-                  </pic:nvPicPr>
-                  <pic:blipFill>
-                    <a:blip r:embed="rId13">
-                      <a:extLst>
-                        <a:ext uri="{28A0092B-C50C-407E-A947-70E740481C1C}">
-                          <a14:useLocalDpi xmlns:a14="http://schemas.microsoft.com/office/drawing/2010/main" val="0"/>
-                        </a:ext>
-                      </a:extLst>
-                    </a:blip>
-                    <a:stretch>
-                      <a:fillRect/>
-                    </a:stretch>
-                  </pic:blipFill>
-                  <pic:spPr>
-                    <a:xfrm>
-                      <a:off x="0" y="0"/>
-                      <a:ext cx="5760720" cy="5408930"/>
-                    </a:xfrm>
-                    <a:prstGeom prst="rect">
-                      <a:avLst/>
-                    </a:prstGeom>
-                  </pic:spPr>
-                </pic:pic>
-              </a:graphicData>
-            </a:graphic>
-          </wp:inline>
-        </w:drawing>
-      </w:r>
-    </w:p>
-    <w:p/>
-    <w:p>
-      <w:r>
-        <w:t xml:space="preserve">Klasyfikator uzyskał najlepszą skuteczność </w:t>
-      </w:r>
-      <w:r>
-        <w:t xml:space="preserve">poprawnie sklasyfikowanych przypadków </w:t>
-      </w:r>
-      <w:r>
-        <w:t>wynoszącą 90% dla kroku o długości 0,001.</w:t>
+        <w:t>ewolucyjnym</w:t>
+      </w:r>
+      <w:r>
+        <w:t xml:space="preserve"> jesteśmy dużo bardziej odporni na </w:t>
+      </w:r>
+      <w:r>
+        <w:t xml:space="preserve">sytuacje w której nasz algorytm utknie w </w:t>
+      </w:r>
+      <w:r>
+        <w:t>zakresie</w:t>
       </w:r>
       <w:r>
         <w:t xml:space="preserve"> </w:t>
       </w:r>
       <w:r>
-        <w:t>Długość kroku wynosząc</w:t>
-      </w:r>
-      <w:r>
-        <w:t>ego</w:t>
-      </w:r>
-      <w:r>
-        <w:t xml:space="preserve"> 0,0001 miał skuteczność </w:t>
-      </w:r>
-      <w:r>
-        <w:t xml:space="preserve">gorszą </w:t>
-      </w:r>
-      <w:r>
-        <w:t>tylko o 1%</w:t>
+        <w:t>poszukiwań,</w:t>
       </w:r>
       <w:r>
         <w:t xml:space="preserve"> </w:t>
       </w:r>
       <w:r>
-        <w:t>o</w:t>
-      </w:r>
-      <w:r>
-        <w:t>d</w:t>
-      </w:r>
-      <w:r>
-        <w:t xml:space="preserve"> najlepszego rozwiązania</w:t>
-      </w:r>
-      <w:r>
-        <w:t>.</w:t>
-      </w:r>
-      <w:r>
-        <w:t xml:space="preserve"> Dla długości kroku wynoszącego 0,01 nie udało się wyznaczyć rozwiązania. </w:t>
-      </w:r>
-    </w:p>
-    <w:p/>
-    <w:p>
-      <w:pPr>
-        <w:rPr>
-          <w:b/>
-          <w:bCs/>
-        </w:rPr>
-      </w:pPr>
-      <w:r>
-        <w:rPr>
-          <w:b/>
-          <w:bCs/>
-        </w:rPr>
-        <w:t>Wnioski</w:t>
-      </w:r>
-      <w:r>
-        <w:rPr>
-          <w:b/>
-          <w:bCs/>
-        </w:rPr>
-        <w:t>:</w:t>
-      </w:r>
-    </w:p>
-    <w:p>
-      <w:r>
-        <w:t>Patrząc na granicę klasyfikacji wyznaczonej za pomocą parametrów klasyfikatora</w:t>
-      </w:r>
-      <w:r>
-        <w:t xml:space="preserve"> wynoszących: -24.8765, 0.203615, 0,19942</w:t>
-      </w:r>
-      <w:r>
-        <w:t xml:space="preserve"> widzimy poprawnie podzielonych uczniów na 2 grupy przyjętych/nie przyjętych. Dziesięciu na stu uczniów jest po przeciwnych stronach granicy jednak ta ilość jest poprawna, ponieważ parametry klasyfikatora które zostały użyte do wyznaczenia granicy dają poprawność na poziomie 90%</w:t>
-      </w:r>
-      <w:r>
-        <w:t>.</w:t>
-      </w:r>
-    </w:p>
-    <w:p>
-      <w:pPr>
-        <w:rPr>
-          <w:b/>
-          <w:bCs/>
-        </w:rPr>
-      </w:pPr>
+        <w:t>w któr</w:t>
+      </w:r>
+      <w:r>
+        <w:t xml:space="preserve">ym </w:t>
+      </w:r>
+      <w:r>
+        <w:t>jest optimum lokalne</w:t>
+      </w:r>
+      <w:r>
+        <w:t>, co może wystąpić podczas używania algorytmów deterministycznych.</w:t>
+      </w:r>
     </w:p>
     <w:sectPr>
       <w:pgSz w:w="11906" w:h="16838"/>
